--- a/files/gefen_bar_resume.docx
+++ b/files/gefen_bar_resume.docx
@@ -91,6 +91,18 @@
         </w:rPr>
         <w:t xml:space="preserve">gefenbar23@gmail.com | linkedin.com/in/gefen-bar | gefenbar.netlify.app </w:t>
       </w:r>
+      <w:r>
+        <w:rPr>
+          <w:rtl w:val="0"/>
+        </w:rPr>
+      </w:r>
+    </w:p>
+    <w:p>
+      <w:pPr>
+        <w:spacing w:after="0" w:before="0" w:lineRule="auto"/>
+        <w:jc w:val="center"/>
+        <w:rPr/>
+      </w:pPr>
       <w:r>
         <w:rPr>
           <w:rtl w:val="0"/>

--- a/files/gefen_bar_resume.docx
+++ b/files/gefen_bar_resume.docx
@@ -53,7 +53,7 @@
           <w:szCs w:val="22"/>
           <w:rtl w:val="0"/>
         </w:rPr>
-        <w:t xml:space="preserve">Erez</w:t>
+        <w:t xml:space="preserve">Kibbutz Erez</w:t>
       </w:r>
       <w:r>
         <w:rPr>
@@ -63,12 +63,25 @@
       </w:r>
       <w:r>
         <w:rPr>
-          <w:rFonts w:ascii="arial" w:cs="arial" w:eastAsia="arial" w:hAnsi="arial"/>
-          <w:sz w:val="22"/>
-          <w:szCs w:val="22"/>
-          <w:rtl w:val="0"/>
-        </w:rPr>
-        <w:t xml:space="preserve">7915000 | 0502001376</w:t>
+          <w:rFonts w:ascii="Arial" w:cs="Arial" w:eastAsia="Arial" w:hAnsi="Arial"/>
+          <w:rtl w:val="0"/>
+        </w:rPr>
+        <w:t xml:space="preserve">Israel</w:t>
+      </w:r>
+      <w:r>
+        <w:rPr>
+          <w:rtl w:val="0"/>
+        </w:rPr>
+        <w:t xml:space="preserve"> </w:t>
+      </w:r>
+      <w:r>
+        <w:rPr>
+          <w:rFonts w:ascii="arial" w:cs="arial" w:eastAsia="arial" w:hAnsi="arial"/>
+          <w:sz w:val="22"/>
+          <w:szCs w:val="22"/>
+          <w:rtl w:val="0"/>
+        </w:rPr>
+        <w:t xml:space="preserve"> | 0502001376</w:t>
       </w:r>
       <w:r>
         <w:rPr>

--- a/files/gefen_bar_resume.docx
+++ b/files/gefen_bar_resume.docx
@@ -46,76 +46,84 @@
         <w:jc w:val="center"/>
         <w:rPr/>
       </w:pPr>
-      <w:r>
-        <w:rPr>
-          <w:rFonts w:ascii="arial" w:cs="arial" w:eastAsia="arial" w:hAnsi="arial"/>
-          <w:sz w:val="22"/>
-          <w:szCs w:val="22"/>
-          <w:rtl w:val="0"/>
-        </w:rPr>
-        <w:t xml:space="preserve">Kibbutz Erez</w:t>
-      </w:r>
-      <w:r>
-        <w:rPr>
-          <w:rtl w:val="0"/>
-        </w:rPr>
-        <w:t xml:space="preserve">, </w:t>
-      </w:r>
-      <w:r>
-        <w:rPr>
-          <w:rFonts w:ascii="Arial" w:cs="Arial" w:eastAsia="Arial" w:hAnsi="Arial"/>
-          <w:rtl w:val="0"/>
-        </w:rPr>
-        <w:t xml:space="preserve">Israel</w:t>
-      </w:r>
-      <w:r>
-        <w:rPr>
+      <w:hyperlink r:id="rId6">
+        <w:r>
+          <w:rPr>
+            <w:rFonts w:ascii="arial" w:cs="arial" w:eastAsia="arial" w:hAnsi="arial"/>
+            <w:color w:val="1155cc"/>
+            <w:sz w:val="22"/>
+            <w:szCs w:val="22"/>
+            <w:u w:val="single"/>
+            <w:rtl w:val="0"/>
+          </w:rPr>
+          <w:t xml:space="preserve">gefenbar23@gmail.com</w:t>
+        </w:r>
+      </w:hyperlink>
+      <w:r>
+        <w:rPr>
+          <w:rFonts w:ascii="arial" w:cs="arial" w:eastAsia="arial" w:hAnsi="arial"/>
+          <w:sz w:val="22"/>
+          <w:szCs w:val="22"/>
+          <w:rtl w:val="0"/>
+        </w:rPr>
+        <w:t xml:space="preserve"> | 050-200-1376</w:t>
+      </w:r>
+      <w:r>
+        <w:rPr>
+          <w:rtl w:val="0"/>
+        </w:rPr>
+      </w:r>
+    </w:p>
+    <w:p>
+      <w:pPr>
+        <w:spacing w:after="0" w:before="0" w:lineRule="auto"/>
+        <w:jc w:val="center"/>
+        <w:rPr/>
+      </w:pPr>
+      <w:hyperlink r:id="rId7">
+        <w:r>
+          <w:rPr>
+            <w:rFonts w:ascii="arial" w:cs="arial" w:eastAsia="arial" w:hAnsi="arial"/>
+            <w:color w:val="1155cc"/>
+            <w:sz w:val="22"/>
+            <w:szCs w:val="22"/>
+            <w:u w:val="single"/>
+            <w:rtl w:val="0"/>
+          </w:rPr>
+          <w:t xml:space="preserve">linkedin.com/in/gefen-bar</w:t>
+        </w:r>
+      </w:hyperlink>
+      <w:r>
+        <w:rPr>
+          <w:rFonts w:ascii="arial" w:cs="arial" w:eastAsia="arial" w:hAnsi="arial"/>
+          <w:sz w:val="22"/>
+          <w:szCs w:val="22"/>
+          <w:rtl w:val="0"/>
+        </w:rPr>
+        <w:t xml:space="preserve"> | </w:t>
+      </w:r>
+      <w:hyperlink r:id="rId8">
+        <w:r>
+          <w:rPr>
+            <w:rFonts w:ascii="arial" w:cs="arial" w:eastAsia="arial" w:hAnsi="arial"/>
+            <w:color w:val="1155cc"/>
+            <w:sz w:val="22"/>
+            <w:szCs w:val="22"/>
+            <w:u w:val="single"/>
+            <w:rtl w:val="0"/>
+          </w:rPr>
+          <w:t xml:space="preserve">gefenbar.netlify.app</w:t>
+        </w:r>
+      </w:hyperlink>
+      <w:r>
+        <w:rPr>
+          <w:rFonts w:ascii="arial" w:cs="arial" w:eastAsia="arial" w:hAnsi="arial"/>
+          <w:sz w:val="22"/>
+          <w:szCs w:val="22"/>
           <w:rtl w:val="0"/>
         </w:rPr>
         <w:t xml:space="preserve"> </w:t>
       </w:r>
-      <w:r>
-        <w:rPr>
-          <w:rFonts w:ascii="arial" w:cs="arial" w:eastAsia="arial" w:hAnsi="arial"/>
-          <w:sz w:val="22"/>
-          <w:szCs w:val="22"/>
-          <w:rtl w:val="0"/>
-        </w:rPr>
-        <w:t xml:space="preserve"> | 0502001376</w:t>
-      </w:r>
-      <w:r>
-        <w:rPr>
-          <w:rtl w:val="0"/>
-        </w:rPr>
-      </w:r>
-    </w:p>
-    <w:p>
-      <w:pPr>
-        <w:spacing w:after="0" w:before="0" w:lineRule="auto"/>
-        <w:jc w:val="center"/>
-        <w:rPr/>
-      </w:pPr>
-      <w:r>
-        <w:rPr>
-          <w:rFonts w:ascii="arial" w:cs="arial" w:eastAsia="arial" w:hAnsi="arial"/>
-          <w:sz w:val="22"/>
-          <w:szCs w:val="22"/>
-          <w:rtl w:val="0"/>
-        </w:rPr>
-        <w:t xml:space="preserve">gefenbar23@gmail.com | linkedin.com/in/gefen-bar | gefenbar.netlify.app </w:t>
-      </w:r>
-      <w:r>
-        <w:rPr>
-          <w:rtl w:val="0"/>
-        </w:rPr>
-      </w:r>
-    </w:p>
-    <w:p>
-      <w:pPr>
-        <w:spacing w:after="0" w:before="0" w:lineRule="auto"/>
-        <w:jc w:val="center"/>
-        <w:rPr/>
-      </w:pPr>
       <w:r>
         <w:rPr>
           <w:rtl w:val="0"/>
@@ -227,7 +235,7 @@
           <w:szCs w:val="22"/>
           <w:rtl w:val="0"/>
         </w:rPr>
-        <w:t xml:space="preserve">Practical experience in Image Processing projects and a good understanding of Machine Learning gained through personal projects and academic courses.</w:t>
+        <w:t xml:space="preserve">Practical experience in Image Processing projects and deep understanding of Machine Learning gained through personal projects and academic courses.</w:t>
       </w:r>
       <w:r>
         <w:rPr>
@@ -258,7 +266,11 @@
     <w:p>
       <w:pPr>
         <w:spacing w:after="0" w:before="0" w:lineRule="auto"/>
-        <w:rPr/>
+        <w:rPr>
+          <w:rFonts w:ascii="arial" w:cs="arial" w:eastAsia="arial" w:hAnsi="arial"/>
+          <w:sz w:val="22"/>
+          <w:szCs w:val="22"/>
+        </w:rPr>
       </w:pPr>
       <w:r>
         <w:rPr>
@@ -269,10 +281,24 @@
         </w:rPr>
         <w:t xml:space="preserve">Additionally, holds hands-on experience in Web Development with HTML5, CSS3, and JavaScript and is well-versed in Version Control using Git and development environments in Linux.</w:t>
       </w:r>
-      <w:r>
-        <w:rPr>
-          <w:rtl w:val="0"/>
-        </w:rPr>
+    </w:p>
+    <w:p>
+      <w:pPr>
+        <w:spacing w:after="0" w:before="0" w:lineRule="auto"/>
+        <w:rPr>
+          <w:rFonts w:ascii="arial" w:cs="arial" w:eastAsia="arial" w:hAnsi="arial"/>
+          <w:sz w:val="22"/>
+          <w:szCs w:val="22"/>
+        </w:rPr>
+      </w:pPr>
+      <w:r>
+        <w:rPr>
+          <w:rFonts w:ascii="arial" w:cs="arial" w:eastAsia="arial" w:hAnsi="arial"/>
+          <w:sz w:val="22"/>
+          <w:szCs w:val="22"/>
+          <w:rtl w:val="0"/>
+        </w:rPr>
+        <w:t xml:space="preserve">Soft skills include creativity, time management, analytical thinking, patience, and adaptability. </w:t>
       </w:r>
     </w:p>
     <w:p>
@@ -370,7 +396,7 @@
           <w:szCs w:val="22"/>
           <w:rtl w:val="0"/>
         </w:rPr>
-        <w:t xml:space="preserve">Sapir College, Sderot</w:t>
+        <w:t xml:space="preserve">Sapir College</w:t>
       </w:r>
       <w:r>
         <w:rPr>
@@ -634,7 +660,7 @@
           <w:szCs w:val="22"/>
           <w:rtl w:val="0"/>
         </w:rPr>
-        <w:t xml:space="preserve">Sapir College IPO, Sderot</w:t>
+        <w:t xml:space="preserve">Sapir College IPO</w:t>
       </w:r>
       <w:r>
         <w:rPr>
@@ -775,7 +801,7 @@
           <w:szCs w:val="22"/>
           <w:rtl w:val="0"/>
         </w:rPr>
-        <w:t xml:space="preserve">Sapir College, Sderot</w:t>
+        <w:t xml:space="preserve">Sapir College</w:t>
       </w:r>
       <w:r>
         <w:rPr>
@@ -840,7 +866,7 @@
           <w:szCs w:val="22"/>
           <w:rtl w:val="0"/>
         </w:rPr>
-        <w:t xml:space="preserve">Delivered technical installation training and support.</w:t>
+        <w:t xml:space="preserve">Provided technical installation training and support.</w:t>
       </w:r>
       <w:r>
         <w:rPr>
@@ -890,7 +916,7 @@
           <w:szCs w:val="22"/>
           <w:rtl w:val="0"/>
         </w:rPr>
-        <w:t xml:space="preserve">Provided personalized face-to-face guidance and remote support.</w:t>
+        <w:t xml:space="preserve">Conducted personalized face-to-face guidance and remote support.</w:t>
       </w:r>
       <w:r>
         <w:rPr>
@@ -944,32 +970,54 @@
     <w:p>
       <w:pPr>
         <w:spacing w:after="0" w:before="0" w:lineRule="auto"/>
-        <w:rPr/>
-      </w:pPr>
-      <w:r>
-        <w:rPr>
-          <w:rFonts w:ascii="arial" w:cs="arial" w:eastAsia="arial" w:hAnsi="arial"/>
-          <w:sz w:val="22"/>
-          <w:szCs w:val="22"/>
-          <w:rtl w:val="0"/>
-        </w:rPr>
-        <w:t xml:space="preserve">Python, Java, C#, Git, Linux, SQL, Machine Learning, Image Processing, C++, JavaScript, HTML5, CSS3, Agile, Cybersecurity,  Unity, Problem-solving, Attention to details, Teamwork, Creativity, Time management, Analytical thinking, Patience, Adaptability</w:t>
-      </w:r>
-      <w:r>
-        <w:rPr>
-          <w:rtl w:val="0"/>
-        </w:rPr>
-      </w:r>
-    </w:p>
-    <w:p>
-      <w:pPr>
-        <w:spacing w:after="0" w:before="0" w:lineRule="auto"/>
-        <w:rPr/>
-      </w:pPr>
-      <w:r>
-        <w:rPr>
-          <w:rtl w:val="0"/>
-        </w:rPr>
+        <w:rPr>
+          <w:rFonts w:ascii="arial" w:cs="arial" w:eastAsia="arial" w:hAnsi="arial"/>
+          <w:sz w:val="22"/>
+          <w:szCs w:val="22"/>
+        </w:rPr>
+      </w:pPr>
+      <w:r>
+        <w:rPr>
+          <w:rFonts w:ascii="arial" w:cs="arial" w:eastAsia="arial" w:hAnsi="arial"/>
+          <w:sz w:val="22"/>
+          <w:szCs w:val="22"/>
+          <w:rtl w:val="0"/>
+        </w:rPr>
+        <w:t xml:space="preserve">Python, Java, C#, Git, Linux, SQL, Machine Learning, Image Processing, C++, JavaScript, HTML5, CSS3, Flask, Agile, Cybersecurity,  Unity.</w:t>
+      </w:r>
+    </w:p>
+    <w:p>
+      <w:pPr>
+        <w:spacing w:after="0" w:before="0" w:lineRule="auto"/>
+        <w:rPr>
+          <w:rFonts w:ascii="arial" w:cs="arial" w:eastAsia="arial" w:hAnsi="arial"/>
+          <w:sz w:val="22"/>
+          <w:szCs w:val="22"/>
+        </w:rPr>
+      </w:pPr>
+      <w:r>
+        <w:rPr>
+          <w:rtl w:val="0"/>
+        </w:rPr>
+      </w:r>
+    </w:p>
+    <w:p>
+      <w:pPr>
+        <w:spacing w:after="0" w:before="0" w:lineRule="auto"/>
+        <w:rPr>
+          <w:rFonts w:ascii="arial" w:cs="arial" w:eastAsia="arial" w:hAnsi="arial"/>
+          <w:sz w:val="22"/>
+          <w:szCs w:val="22"/>
+        </w:rPr>
+      </w:pPr>
+      <w:r>
+        <w:rPr>
+          <w:rFonts w:ascii="arial" w:cs="arial" w:eastAsia="arial" w:hAnsi="arial"/>
+          <w:sz w:val="22"/>
+          <w:szCs w:val="22"/>
+          <w:rtl w:val="0"/>
+        </w:rPr>
+        <w:t xml:space="preserve">recommendations will be given upon request</w:t>
       </w:r>
     </w:p>
     <w:sectPr>
